--- a/9-交付管理/运行记录类文件/XDYJ-09-02-丰盈云人力资源服务业财一体化管理系统技术服务项目-交付方案.docx
+++ b/9-交付管理/运行记录类文件/XDYJ-09-02-丰盈云人力资源服务业财一体化管理系统技术服务项目-交付方案.docx
@@ -21,7 +21,7 @@
         <w:spacing w:before="3120" w:beforeLines="1000"/>
         <w:textAlignment w:val="baseline"/>
       </w:pPr>
-      <w:bookmarkStart w:id="0" w:name="_Toc30055"/>
+      <w:bookmarkStart w:id="0" w:name="_Toc26101"/>
       <w:r>
         <w:drawing>
           <wp:anchor distT="0" distB="0" distL="114300" distR="114300" simplePos="0" relativeHeight="251660288" behindDoc="1" locked="0" layoutInCell="1" allowOverlap="1">
@@ -1736,7 +1736,7 @@
               <w:rFonts w:hint="eastAsia" w:ascii="宋体" w:hAnsi="宋体" w:eastAsia="宋体" w:cs="宋体"/>
               <w:szCs w:val="24"/>
             </w:rPr>
-            <w:instrText xml:space="preserve"> HYPERLINK \l _Toc30055 </w:instrText>
+            <w:instrText xml:space="preserve"> HYPERLINK \l _Toc26101 </w:instrText>
           </w:r>
           <w:r>
             <w:rPr>
@@ -1759,7 +1759,7 @@
             <w:fldChar w:fldCharType="begin"/>
           </w:r>
           <w:r>
-            <w:instrText xml:space="preserve"> PAGEREF _Toc30055 \h </w:instrText>
+            <w:instrText xml:space="preserve"> PAGEREF _Toc26101 \h </w:instrText>
           </w:r>
           <w:r>
             <w:fldChar w:fldCharType="separate"/>
@@ -1797,7 +1797,7 @@
               <w:rFonts w:hint="eastAsia" w:ascii="宋体" w:hAnsi="宋体" w:eastAsia="宋体" w:cs="宋体"/>
               <w:szCs w:val="24"/>
             </w:rPr>
-            <w:instrText xml:space="preserve"> HYPERLINK \l _Toc22447 </w:instrText>
+            <w:instrText xml:space="preserve"> HYPERLINK \l _Toc6616 </w:instrText>
           </w:r>
           <w:r>
             <w:rPr>
@@ -1820,7 +1820,7 @@
             <w:fldChar w:fldCharType="begin"/>
           </w:r>
           <w:r>
-            <w:instrText xml:space="preserve"> PAGEREF _Toc22447 \h </w:instrText>
+            <w:instrText xml:space="preserve"> PAGEREF _Toc6616 \h </w:instrText>
           </w:r>
           <w:r>
             <w:fldChar w:fldCharType="separate"/>
@@ -1858,7 +1858,7 @@
               <w:rFonts w:hint="eastAsia" w:ascii="宋体" w:hAnsi="宋体" w:eastAsia="宋体" w:cs="宋体"/>
               <w:szCs w:val="24"/>
             </w:rPr>
-            <w:instrText xml:space="preserve"> HYPERLINK \l _Toc16702 </w:instrText>
+            <w:instrText xml:space="preserve"> HYPERLINK \l _Toc17932 </w:instrText>
           </w:r>
           <w:r>
             <w:rPr>
@@ -1881,7 +1881,7 @@
             <w:fldChar w:fldCharType="begin"/>
           </w:r>
           <w:r>
-            <w:instrText xml:space="preserve"> PAGEREF _Toc16702 \h </w:instrText>
+            <w:instrText xml:space="preserve"> PAGEREF _Toc17932 \h </w:instrText>
           </w:r>
           <w:r>
             <w:fldChar w:fldCharType="separate"/>
@@ -1919,7 +1919,7 @@
               <w:rFonts w:hint="eastAsia" w:ascii="宋体" w:hAnsi="宋体" w:eastAsia="宋体" w:cs="宋体"/>
               <w:szCs w:val="24"/>
             </w:rPr>
-            <w:instrText xml:space="preserve"> HYPERLINK \l _Toc14796 </w:instrText>
+            <w:instrText xml:space="preserve"> HYPERLINK \l _Toc13643 </w:instrText>
           </w:r>
           <w:r>
             <w:rPr>
@@ -1942,7 +1942,7 @@
             <w:fldChar w:fldCharType="begin"/>
           </w:r>
           <w:r>
-            <w:instrText xml:space="preserve"> PAGEREF _Toc14796 \h </w:instrText>
+            <w:instrText xml:space="preserve"> PAGEREF _Toc13643 \h </w:instrText>
           </w:r>
           <w:r>
             <w:fldChar w:fldCharType="separate"/>
@@ -1980,7 +1980,7 @@
               <w:rFonts w:hint="eastAsia" w:ascii="宋体" w:hAnsi="宋体" w:eastAsia="宋体" w:cs="宋体"/>
               <w:szCs w:val="24"/>
             </w:rPr>
-            <w:instrText xml:space="preserve"> HYPERLINK \l _Toc15649 </w:instrText>
+            <w:instrText xml:space="preserve"> HYPERLINK \l _Toc27050 </w:instrText>
           </w:r>
           <w:r>
             <w:rPr>
@@ -2003,7 +2003,7 @@
             <w:fldChar w:fldCharType="begin"/>
           </w:r>
           <w:r>
-            <w:instrText xml:space="preserve"> PAGEREF _Toc15649 \h </w:instrText>
+            <w:instrText xml:space="preserve"> PAGEREF _Toc27050 \h </w:instrText>
           </w:r>
           <w:r>
             <w:fldChar w:fldCharType="separate"/>
@@ -2041,7 +2041,7 @@
               <w:rFonts w:hint="eastAsia" w:ascii="宋体" w:hAnsi="宋体" w:eastAsia="宋体" w:cs="宋体"/>
               <w:szCs w:val="24"/>
             </w:rPr>
-            <w:instrText xml:space="preserve"> HYPERLINK \l _Toc1559 </w:instrText>
+            <w:instrText xml:space="preserve"> HYPERLINK \l _Toc27944 </w:instrText>
           </w:r>
           <w:r>
             <w:rPr>
@@ -2064,7 +2064,7 @@
             <w:fldChar w:fldCharType="begin"/>
           </w:r>
           <w:r>
-            <w:instrText xml:space="preserve"> PAGEREF _Toc1559 \h </w:instrText>
+            <w:instrText xml:space="preserve"> PAGEREF _Toc27944 \h </w:instrText>
           </w:r>
           <w:r>
             <w:fldChar w:fldCharType="separate"/>
@@ -2102,7 +2102,7 @@
               <w:rFonts w:hint="eastAsia" w:ascii="宋体" w:hAnsi="宋体" w:eastAsia="宋体" w:cs="宋体"/>
               <w:szCs w:val="24"/>
             </w:rPr>
-            <w:instrText xml:space="preserve"> HYPERLINK \l _Toc9346 </w:instrText>
+            <w:instrText xml:space="preserve"> HYPERLINK \l _Toc19475 </w:instrText>
           </w:r>
           <w:r>
             <w:rPr>
@@ -2125,7 +2125,7 @@
             <w:fldChar w:fldCharType="begin"/>
           </w:r>
           <w:r>
-            <w:instrText xml:space="preserve"> PAGEREF _Toc9346 \h </w:instrText>
+            <w:instrText xml:space="preserve"> PAGEREF _Toc19475 \h </w:instrText>
           </w:r>
           <w:r>
             <w:fldChar w:fldCharType="separate"/>
@@ -2163,7 +2163,7 @@
               <w:rFonts w:hint="eastAsia" w:ascii="宋体" w:hAnsi="宋体" w:eastAsia="宋体" w:cs="宋体"/>
               <w:szCs w:val="24"/>
             </w:rPr>
-            <w:instrText xml:space="preserve"> HYPERLINK \l _Toc18124 </w:instrText>
+            <w:instrText xml:space="preserve"> HYPERLINK \l _Toc20883 </w:instrText>
           </w:r>
           <w:r>
             <w:rPr>
@@ -2186,7 +2186,7 @@
             <w:fldChar w:fldCharType="begin"/>
           </w:r>
           <w:r>
-            <w:instrText xml:space="preserve"> PAGEREF _Toc18124 \h </w:instrText>
+            <w:instrText xml:space="preserve"> PAGEREF _Toc20883 \h </w:instrText>
           </w:r>
           <w:r>
             <w:fldChar w:fldCharType="separate"/>
@@ -2224,7 +2224,7 @@
               <w:rFonts w:hint="eastAsia" w:ascii="宋体" w:hAnsi="宋体" w:eastAsia="宋体" w:cs="宋体"/>
               <w:szCs w:val="24"/>
             </w:rPr>
-            <w:instrText xml:space="preserve"> HYPERLINK \l _Toc27383 </w:instrText>
+            <w:instrText xml:space="preserve"> HYPERLINK \l _Toc32509 </w:instrText>
           </w:r>
           <w:r>
             <w:rPr>
@@ -2247,7 +2247,7 @@
             <w:fldChar w:fldCharType="begin"/>
           </w:r>
           <w:r>
-            <w:instrText xml:space="preserve"> PAGEREF _Toc27383 \h </w:instrText>
+            <w:instrText xml:space="preserve"> PAGEREF _Toc32509 \h </w:instrText>
           </w:r>
           <w:r>
             <w:fldChar w:fldCharType="separate"/>
@@ -2285,7 +2285,7 @@
               <w:rFonts w:hint="eastAsia" w:ascii="宋体" w:hAnsi="宋体" w:eastAsia="宋体" w:cs="宋体"/>
               <w:szCs w:val="24"/>
             </w:rPr>
-            <w:instrText xml:space="preserve"> HYPERLINK \l _Toc4685 </w:instrText>
+            <w:instrText xml:space="preserve"> HYPERLINK \l _Toc3821 </w:instrText>
           </w:r>
           <w:r>
             <w:rPr>
@@ -2308,7 +2308,7 @@
             <w:fldChar w:fldCharType="begin"/>
           </w:r>
           <w:r>
-            <w:instrText xml:space="preserve"> PAGEREF _Toc4685 \h </w:instrText>
+            <w:instrText xml:space="preserve"> PAGEREF _Toc3821 \h </w:instrText>
           </w:r>
           <w:r>
             <w:fldChar w:fldCharType="separate"/>
@@ -2346,7 +2346,7 @@
               <w:rFonts w:hint="eastAsia" w:ascii="宋体" w:hAnsi="宋体" w:eastAsia="宋体" w:cs="宋体"/>
               <w:szCs w:val="24"/>
             </w:rPr>
-            <w:instrText xml:space="preserve"> HYPERLINK \l _Toc505 </w:instrText>
+            <w:instrText xml:space="preserve"> HYPERLINK \l _Toc24775 </w:instrText>
           </w:r>
           <w:r>
             <w:rPr>
@@ -2369,7 +2369,7 @@
             <w:fldChar w:fldCharType="begin"/>
           </w:r>
           <w:r>
-            <w:instrText xml:space="preserve"> PAGEREF _Toc505 \h </w:instrText>
+            <w:instrText xml:space="preserve"> PAGEREF _Toc24775 \h </w:instrText>
           </w:r>
           <w:r>
             <w:fldChar w:fldCharType="separate"/>
@@ -2407,7 +2407,7 @@
               <w:rFonts w:hint="eastAsia" w:ascii="宋体" w:hAnsi="宋体" w:eastAsia="宋体" w:cs="宋体"/>
               <w:szCs w:val="24"/>
             </w:rPr>
-            <w:instrText xml:space="preserve"> HYPERLINK \l _Toc24159 </w:instrText>
+            <w:instrText xml:space="preserve"> HYPERLINK \l _Toc18347 </w:instrText>
           </w:r>
           <w:r>
             <w:rPr>
@@ -2430,7 +2430,7 @@
             <w:fldChar w:fldCharType="begin"/>
           </w:r>
           <w:r>
-            <w:instrText xml:space="preserve"> PAGEREF _Toc24159 \h </w:instrText>
+            <w:instrText xml:space="preserve"> PAGEREF _Toc18347 \h </w:instrText>
           </w:r>
           <w:r>
             <w:fldChar w:fldCharType="separate"/>
@@ -2468,7 +2468,7 @@
               <w:rFonts w:hint="eastAsia" w:ascii="宋体" w:hAnsi="宋体" w:eastAsia="宋体" w:cs="宋体"/>
               <w:szCs w:val="24"/>
             </w:rPr>
-            <w:instrText xml:space="preserve"> HYPERLINK \l _Toc29083 </w:instrText>
+            <w:instrText xml:space="preserve"> HYPERLINK \l _Toc6485 </w:instrText>
           </w:r>
           <w:r>
             <w:rPr>
@@ -2491,7 +2491,7 @@
             <w:fldChar w:fldCharType="begin"/>
           </w:r>
           <w:r>
-            <w:instrText xml:space="preserve"> PAGEREF _Toc29083 \h </w:instrText>
+            <w:instrText xml:space="preserve"> PAGEREF _Toc6485 \h </w:instrText>
           </w:r>
           <w:r>
             <w:fldChar w:fldCharType="separate"/>
@@ -2529,7 +2529,7 @@
               <w:rFonts w:hint="eastAsia" w:ascii="宋体" w:hAnsi="宋体" w:eastAsia="宋体" w:cs="宋体"/>
               <w:szCs w:val="24"/>
             </w:rPr>
-            <w:instrText xml:space="preserve"> HYPERLINK \l _Toc32394 </w:instrText>
+            <w:instrText xml:space="preserve"> HYPERLINK \l _Toc32325 </w:instrText>
           </w:r>
           <w:r>
             <w:rPr>
@@ -2552,7 +2552,7 @@
             <w:fldChar w:fldCharType="begin"/>
           </w:r>
           <w:r>
-            <w:instrText xml:space="preserve"> PAGEREF _Toc32394 \h </w:instrText>
+            <w:instrText xml:space="preserve"> PAGEREF _Toc32325 \h </w:instrText>
           </w:r>
           <w:r>
             <w:fldChar w:fldCharType="separate"/>
@@ -2590,7 +2590,7 @@
               <w:rFonts w:hint="eastAsia" w:ascii="宋体" w:hAnsi="宋体" w:eastAsia="宋体" w:cs="宋体"/>
               <w:szCs w:val="24"/>
             </w:rPr>
-            <w:instrText xml:space="preserve"> HYPERLINK \l _Toc1030 </w:instrText>
+            <w:instrText xml:space="preserve"> HYPERLINK \l _Toc15072 </w:instrText>
           </w:r>
           <w:r>
             <w:rPr>
@@ -2613,13 +2613,13 @@
             <w:fldChar w:fldCharType="begin"/>
           </w:r>
           <w:r>
-            <w:instrText xml:space="preserve"> PAGEREF _Toc1030 \h </w:instrText>
+            <w:instrText xml:space="preserve"> PAGEREF _Toc15072 \h </w:instrText>
           </w:r>
           <w:r>
             <w:fldChar w:fldCharType="separate"/>
           </w:r>
           <w:r>
-            <w:t>6</w:t>
+            <w:t>7</w:t>
           </w:r>
           <w:r>
             <w:fldChar w:fldCharType="end"/>
@@ -2651,7 +2651,7 @@
               <w:rFonts w:hint="eastAsia" w:ascii="宋体" w:hAnsi="宋体" w:eastAsia="宋体" w:cs="宋体"/>
               <w:szCs w:val="24"/>
             </w:rPr>
-            <w:instrText xml:space="preserve"> HYPERLINK \l _Toc11814 </w:instrText>
+            <w:instrText xml:space="preserve"> HYPERLINK \l _Toc5951 </w:instrText>
           </w:r>
           <w:r>
             <w:rPr>
@@ -2674,7 +2674,7 @@
             <w:fldChar w:fldCharType="begin"/>
           </w:r>
           <w:r>
-            <w:instrText xml:space="preserve"> PAGEREF _Toc11814 \h </w:instrText>
+            <w:instrText xml:space="preserve"> PAGEREF _Toc5951 \h </w:instrText>
           </w:r>
           <w:r>
             <w:fldChar w:fldCharType="separate"/>
@@ -2712,7 +2712,7 @@
               <w:rFonts w:hint="eastAsia" w:ascii="宋体" w:hAnsi="宋体" w:eastAsia="宋体" w:cs="宋体"/>
               <w:szCs w:val="24"/>
             </w:rPr>
-            <w:instrText xml:space="preserve"> HYPERLINK \l _Toc441 </w:instrText>
+            <w:instrText xml:space="preserve"> HYPERLINK \l _Toc3646 </w:instrText>
           </w:r>
           <w:r>
             <w:rPr>
@@ -2735,7 +2735,7 @@
             <w:fldChar w:fldCharType="begin"/>
           </w:r>
           <w:r>
-            <w:instrText xml:space="preserve"> PAGEREF _Toc441 \h </w:instrText>
+            <w:instrText xml:space="preserve"> PAGEREF _Toc3646 \h </w:instrText>
           </w:r>
           <w:r>
             <w:fldChar w:fldCharType="separate"/>
@@ -2773,7 +2773,7 @@
               <w:rFonts w:hint="eastAsia" w:ascii="宋体" w:hAnsi="宋体" w:eastAsia="宋体" w:cs="宋体"/>
               <w:szCs w:val="24"/>
             </w:rPr>
-            <w:instrText xml:space="preserve"> HYPERLINK \l _Toc19481 </w:instrText>
+            <w:instrText xml:space="preserve"> HYPERLINK \l _Toc31962 </w:instrText>
           </w:r>
           <w:r>
             <w:rPr>
@@ -2796,7 +2796,7 @@
             <w:fldChar w:fldCharType="begin"/>
           </w:r>
           <w:r>
-            <w:instrText xml:space="preserve"> PAGEREF _Toc19481 \h </w:instrText>
+            <w:instrText xml:space="preserve"> PAGEREF _Toc31962 \h </w:instrText>
           </w:r>
           <w:r>
             <w:fldChar w:fldCharType="separate"/>
@@ -2834,7 +2834,7 @@
               <w:rFonts w:hint="eastAsia" w:ascii="宋体" w:hAnsi="宋体" w:eastAsia="宋体" w:cs="宋体"/>
               <w:szCs w:val="24"/>
             </w:rPr>
-            <w:instrText xml:space="preserve"> HYPERLINK \l _Toc11484 </w:instrText>
+            <w:instrText xml:space="preserve"> HYPERLINK \l _Toc3692 </w:instrText>
           </w:r>
           <w:r>
             <w:rPr>
@@ -2857,7 +2857,7 @@
             <w:fldChar w:fldCharType="begin"/>
           </w:r>
           <w:r>
-            <w:instrText xml:space="preserve"> PAGEREF _Toc11484 \h </w:instrText>
+            <w:instrText xml:space="preserve"> PAGEREF _Toc3692 \h </w:instrText>
           </w:r>
           <w:r>
             <w:fldChar w:fldCharType="separate"/>
@@ -2895,7 +2895,7 @@
               <w:rFonts w:hint="eastAsia" w:ascii="宋体" w:hAnsi="宋体" w:eastAsia="宋体" w:cs="宋体"/>
               <w:szCs w:val="24"/>
             </w:rPr>
-            <w:instrText xml:space="preserve"> HYPERLINK \l _Toc23900 </w:instrText>
+            <w:instrText xml:space="preserve"> HYPERLINK \l _Toc30962 </w:instrText>
           </w:r>
           <w:r>
             <w:rPr>
@@ -2918,7 +2918,7 @@
             <w:fldChar w:fldCharType="begin"/>
           </w:r>
           <w:r>
-            <w:instrText xml:space="preserve"> PAGEREF _Toc23900 \h </w:instrText>
+            <w:instrText xml:space="preserve"> PAGEREF _Toc30962 \h </w:instrText>
           </w:r>
           <w:r>
             <w:fldChar w:fldCharType="separate"/>
@@ -2956,7 +2956,7 @@
               <w:rFonts w:hint="eastAsia" w:ascii="宋体" w:hAnsi="宋体" w:eastAsia="宋体" w:cs="宋体"/>
               <w:szCs w:val="24"/>
             </w:rPr>
-            <w:instrText xml:space="preserve"> HYPERLINK \l _Toc23597 </w:instrText>
+            <w:instrText xml:space="preserve"> HYPERLINK \l _Toc30046 </w:instrText>
           </w:r>
           <w:r>
             <w:rPr>
@@ -2979,7 +2979,7 @@
             <w:fldChar w:fldCharType="begin"/>
           </w:r>
           <w:r>
-            <w:instrText xml:space="preserve"> PAGEREF _Toc23597 \h </w:instrText>
+            <w:instrText xml:space="preserve"> PAGEREF _Toc30046 \h </w:instrText>
           </w:r>
           <w:r>
             <w:fldChar w:fldCharType="separate"/>
@@ -3017,7 +3017,7 @@
               <w:rFonts w:hint="eastAsia" w:ascii="宋体" w:hAnsi="宋体" w:eastAsia="宋体" w:cs="宋体"/>
               <w:szCs w:val="24"/>
             </w:rPr>
-            <w:instrText xml:space="preserve"> HYPERLINK \l _Toc21689 </w:instrText>
+            <w:instrText xml:space="preserve"> HYPERLINK \l _Toc16138 </w:instrText>
           </w:r>
           <w:r>
             <w:rPr>
@@ -3040,7 +3040,7 @@
             <w:fldChar w:fldCharType="begin"/>
           </w:r>
           <w:r>
-            <w:instrText xml:space="preserve"> PAGEREF _Toc21689 \h </w:instrText>
+            <w:instrText xml:space="preserve"> PAGEREF _Toc16138 \h </w:instrText>
           </w:r>
           <w:r>
             <w:fldChar w:fldCharType="separate"/>
@@ -3078,7 +3078,7 @@
               <w:rFonts w:hint="eastAsia" w:ascii="宋体" w:hAnsi="宋体" w:eastAsia="宋体" w:cs="宋体"/>
               <w:szCs w:val="24"/>
             </w:rPr>
-            <w:instrText xml:space="preserve"> HYPERLINK \l _Toc23116 </w:instrText>
+            <w:instrText xml:space="preserve"> HYPERLINK \l _Toc3174 </w:instrText>
           </w:r>
           <w:r>
             <w:rPr>
@@ -3101,7 +3101,7 @@
             <w:fldChar w:fldCharType="begin"/>
           </w:r>
           <w:r>
-            <w:instrText xml:space="preserve"> PAGEREF _Toc23116 \h </w:instrText>
+            <w:instrText xml:space="preserve"> PAGEREF _Toc3174 \h </w:instrText>
           </w:r>
           <w:r>
             <w:fldChar w:fldCharType="separate"/>
@@ -3139,7 +3139,7 @@
               <w:rFonts w:hint="eastAsia" w:ascii="宋体" w:hAnsi="宋体" w:eastAsia="宋体" w:cs="宋体"/>
               <w:szCs w:val="24"/>
             </w:rPr>
-            <w:instrText xml:space="preserve"> HYPERLINK \l _Toc20830 </w:instrText>
+            <w:instrText xml:space="preserve"> HYPERLINK \l _Toc12195 </w:instrText>
           </w:r>
           <w:r>
             <w:rPr>
@@ -3162,13 +3162,13 @@
             <w:fldChar w:fldCharType="begin"/>
           </w:r>
           <w:r>
-            <w:instrText xml:space="preserve"> PAGEREF _Toc20830 \h </w:instrText>
+            <w:instrText xml:space="preserve"> PAGEREF _Toc12195 \h </w:instrText>
           </w:r>
           <w:r>
             <w:fldChar w:fldCharType="separate"/>
           </w:r>
           <w:r>
-            <w:t>8</w:t>
+            <w:t>9</w:t>
           </w:r>
           <w:r>
             <w:fldChar w:fldCharType="end"/>
@@ -3200,7 +3200,7 @@
               <w:rFonts w:hint="eastAsia" w:ascii="宋体" w:hAnsi="宋体" w:eastAsia="宋体" w:cs="宋体"/>
               <w:szCs w:val="24"/>
             </w:rPr>
-            <w:instrText xml:space="preserve"> HYPERLINK \l _Toc5235 </w:instrText>
+            <w:instrText xml:space="preserve"> HYPERLINK \l _Toc17580 </w:instrText>
           </w:r>
           <w:r>
             <w:rPr>
@@ -3223,13 +3223,13 @@
             <w:fldChar w:fldCharType="begin"/>
           </w:r>
           <w:r>
-            <w:instrText xml:space="preserve"> PAGEREF _Toc5235 \h </w:instrText>
+            <w:instrText xml:space="preserve"> PAGEREF _Toc17580 \h </w:instrText>
           </w:r>
           <w:r>
             <w:fldChar w:fldCharType="separate"/>
           </w:r>
           <w:r>
-            <w:t>8</w:t>
+            <w:t>9</w:t>
           </w:r>
           <w:r>
             <w:fldChar w:fldCharType="end"/>
@@ -3261,7 +3261,7 @@
               <w:rFonts w:hint="eastAsia" w:ascii="宋体" w:hAnsi="宋体" w:eastAsia="宋体" w:cs="宋体"/>
               <w:szCs w:val="24"/>
             </w:rPr>
-            <w:instrText xml:space="preserve"> HYPERLINK \l _Toc21315 </w:instrText>
+            <w:instrText xml:space="preserve"> HYPERLINK \l _Toc26438 </w:instrText>
           </w:r>
           <w:r>
             <w:rPr>
@@ -3284,13 +3284,13 @@
             <w:fldChar w:fldCharType="begin"/>
           </w:r>
           <w:r>
-            <w:instrText xml:space="preserve"> PAGEREF _Toc21315 \h </w:instrText>
+            <w:instrText xml:space="preserve"> PAGEREF _Toc26438 \h </w:instrText>
           </w:r>
           <w:r>
             <w:fldChar w:fldCharType="separate"/>
           </w:r>
           <w:r>
-            <w:t>8</w:t>
+            <w:t>9</w:t>
           </w:r>
           <w:r>
             <w:fldChar w:fldCharType="end"/>
@@ -3400,7 +3400,7 @@
           <w:lang w:val="en-US" w:eastAsia="zh-CN"/>
         </w:rPr>
       </w:pPr>
-      <w:bookmarkStart w:id="1" w:name="_Toc22447"/>
+      <w:bookmarkStart w:id="1" w:name="_Toc6616"/>
       <w:r>
         <w:rPr>
           <w:rFonts w:hint="default"/>
@@ -3492,7 +3492,7 @@
           <w:lang w:val="en-US" w:eastAsia="zh-CN"/>
         </w:rPr>
       </w:pPr>
-      <w:bookmarkStart w:id="2" w:name="_Toc16702"/>
+      <w:bookmarkStart w:id="2" w:name="_Toc17932"/>
       <w:r>
         <w:rPr>
           <w:rFonts w:hint="default"/>
@@ -3524,7 +3524,7 @@
           <w:lang w:val="en-US" w:eastAsia="zh-CN"/>
         </w:rPr>
       </w:pPr>
-      <w:bookmarkStart w:id="3" w:name="_Toc14796"/>
+      <w:bookmarkStart w:id="3" w:name="_Toc13643"/>
       <w:r>
         <w:rPr>
           <w:rFonts w:hint="default"/>
@@ -3621,7 +3621,7 @@
           <w:rFonts w:hint="default"/>
           <w:lang w:val="en-US" w:eastAsia="zh-CN"/>
         </w:rPr>
-        <w:t>硬件完好性：做到“保完好、不中断”，建立高效的备件响应机制，确保配件更换及时、高效</w:t>
+        <w:t>硬件完好性：做到“保完好、不中断”，建立高效的备件响应机制，确保配件更换及时、高效，所有更换件</w:t>
       </w:r>
       <w:bookmarkStart w:id="26" w:name="_GoBack"/>
       <w:bookmarkEnd w:id="26"/>
@@ -3630,7 +3630,7 @@
           <w:rFonts w:hint="default"/>
           <w:lang w:val="en-US" w:eastAsia="zh-CN"/>
         </w:rPr>
-        <w:t>，所有更换件均为原厂或符合原厂标准的合格产品。</w:t>
+        <w:t>均为原厂或符合原厂标准的合格产品。</w:t>
       </w:r>
     </w:p>
     <w:p>
@@ -3665,6 +3665,66 @@
     </w:p>
     <w:p>
       <w:pPr>
+        <w:pStyle w:val="29"/>
+        <w:keepNext w:val="0"/>
+        <w:keepLines w:val="0"/>
+        <w:pageBreakBefore w:val="0"/>
+        <w:widowControl w:val="0"/>
+        <w:kinsoku w:val="0"/>
+        <w:wordWrap/>
+        <w:overflowPunct/>
+        <w:topLinePunct w:val="0"/>
+        <w:autoSpaceDE w:val="0"/>
+        <w:autoSpaceDN w:val="0"/>
+        <w:bidi w:val="0"/>
+        <w:adjustRightInd w:val="0"/>
+        <w:snapToGrid w:val="0"/>
+        <w:textAlignment w:val="baseline"/>
+        <w:rPr>
+          <w:rFonts w:hint="default"/>
+          <w:lang w:val="en-US" w:eastAsia="zh-CN"/>
+        </w:rPr>
+      </w:pPr>
+      <w:r>
+        <w:rPr>
+          <w:rFonts w:hint="default"/>
+          <w:lang w:val="en-US" w:eastAsia="zh-CN"/>
+        </w:rPr>
+        <w:t>培训目标：提供不少于5小时的系统应用现场培训，确保甲方关键用户熟练操作，并签署《培训确认书》。</w:t>
+      </w:r>
+    </w:p>
+    <w:p>
+      <w:pPr>
+        <w:pStyle w:val="29"/>
+        <w:keepNext w:val="0"/>
+        <w:keepLines w:val="0"/>
+        <w:pageBreakBefore w:val="0"/>
+        <w:widowControl w:val="0"/>
+        <w:kinsoku w:val="0"/>
+        <w:wordWrap/>
+        <w:overflowPunct/>
+        <w:topLinePunct w:val="0"/>
+        <w:autoSpaceDE w:val="0"/>
+        <w:autoSpaceDN w:val="0"/>
+        <w:bidi w:val="0"/>
+        <w:adjustRightInd w:val="0"/>
+        <w:snapToGrid w:val="0"/>
+        <w:textAlignment w:val="baseline"/>
+        <w:rPr>
+          <w:rFonts w:hint="default"/>
+          <w:lang w:val="en-US" w:eastAsia="zh-CN"/>
+        </w:rPr>
+      </w:pPr>
+      <w:r>
+        <w:rPr>
+          <w:rFonts w:hint="default"/>
+          <w:lang w:val="en-US" w:eastAsia="zh-CN"/>
+        </w:rPr>
+        <w:t>维护响应目标：提供7×24小时响应。对于甲方提出的软件技术问题，确保在3小时内安排技术人员开始处理（通过热线或现场支持），以满足合同第1.1条之约定。</w:t>
+      </w:r>
+    </w:p>
+    <w:p>
+      <w:pPr>
         <w:pStyle w:val="30"/>
         <w:keepNext w:val="0"/>
         <w:keepLines w:val="0"/>
@@ -3685,7 +3745,7 @@
           <w:lang w:val="en-US" w:eastAsia="zh-CN"/>
         </w:rPr>
       </w:pPr>
-      <w:bookmarkStart w:id="4" w:name="_Toc15649"/>
+      <w:bookmarkStart w:id="4" w:name="_Toc27050"/>
       <w:r>
         <w:rPr>
           <w:rFonts w:hint="default"/>
@@ -3837,7 +3897,7 @@
           <w:lang w:val="en-US" w:eastAsia="zh-CN"/>
         </w:rPr>
       </w:pPr>
-      <w:bookmarkStart w:id="5" w:name="_Toc1559"/>
+      <w:bookmarkStart w:id="5" w:name="_Toc27944"/>
       <w:r>
         <w:rPr>
           <w:rFonts w:hint="default"/>
@@ -3869,7 +3929,7 @@
           <w:lang w:val="en-US" w:eastAsia="zh-CN"/>
         </w:rPr>
       </w:pPr>
-      <w:bookmarkStart w:id="6" w:name="_Toc9346"/>
+      <w:bookmarkStart w:id="6" w:name="_Toc19475"/>
       <w:r>
         <w:rPr>
           <w:rFonts w:hint="default"/>
@@ -3931,7 +3991,7 @@
           <w:lang w:val="en-US" w:eastAsia="zh-CN"/>
         </w:rPr>
       </w:pPr>
-      <w:bookmarkStart w:id="7" w:name="_Toc18124"/>
+      <w:bookmarkStart w:id="7" w:name="_Toc20883"/>
       <w:r>
         <w:rPr>
           <w:rFonts w:hint="default"/>
@@ -3963,7 +4023,7 @@
           <w:lang w:val="en-US" w:eastAsia="zh-CN"/>
         </w:rPr>
       </w:pPr>
-      <w:bookmarkStart w:id="8" w:name="_Toc27383"/>
+      <w:bookmarkStart w:id="8" w:name="_Toc32509"/>
       <w:r>
         <w:rPr>
           <w:rFonts w:hint="default"/>
@@ -4000,7 +4060,35 @@
           <w:rFonts w:hint="default"/>
           <w:lang w:val="en-US" w:eastAsia="zh-CN"/>
         </w:rPr>
-        <w:t>我方将为本项目组建并派驻一支由3名专业工程师构成的现场服务团队，实行A/B岗互补与轮值机制，确保服务覆盖全年365天。团队基本配置如下：</w:t>
+        <w:t>我方将为本项目组建并派驻一支由</w:t>
+      </w:r>
+      <w:r>
+        <w:rPr>
+          <w:rFonts w:hint="eastAsia"/>
+          <w:lang w:val="en-US" w:eastAsia="zh-CN"/>
+        </w:rPr>
+        <w:t>9</w:t>
+      </w:r>
+      <w:r>
+        <w:rPr>
+          <w:rFonts w:hint="default"/>
+          <w:lang w:val="en-US" w:eastAsia="zh-CN"/>
+        </w:rPr>
+        <w:t>名专业</w:t>
+      </w:r>
+      <w:r>
+        <w:rPr>
+          <w:rFonts w:hint="eastAsia"/>
+          <w:lang w:val="en-US" w:eastAsia="zh-CN"/>
+        </w:rPr>
+        <w:t>运维人员</w:t>
+      </w:r>
+      <w:r>
+        <w:rPr>
+          <w:rFonts w:hint="default"/>
+          <w:lang w:val="en-US" w:eastAsia="zh-CN"/>
+        </w:rPr>
+        <w:t>构成的现场服务团队，实行A/B岗互补与轮值机制，确保服务覆盖全年365天。团队基本配置如下：</w:t>
       </w:r>
     </w:p>
     <w:tbl>
@@ -4041,12 +4129,6 @@
             <w:insideV w:val="single" w:color="auto" w:sz="4" w:space="0"/>
           </w:tblBorders>
           <w:shd w:val="clear" w:color="auto" w:fill="auto"/>
-          <w:tblCellMar>
-            <w:top w:w="15" w:type="dxa"/>
-            <w:left w:w="15" w:type="dxa"/>
-            <w:bottom w:w="15" w:type="dxa"/>
-            <w:right w:w="15" w:type="dxa"/>
-          </w:tblCellMar>
         </w:tblPrEx>
         <w:trPr>
           <w:tblHeader/>
@@ -4245,7 +4327,6 @@
             <w:insideH w:val="single" w:color="auto" w:sz="4" w:space="0"/>
             <w:insideV w:val="single" w:color="auto" w:sz="4" w:space="0"/>
           </w:tblBorders>
-          <w:shd w:val="clear" w:color="auto" w:fill="auto"/>
           <w:tblCellMar>
             <w:top w:w="15" w:type="dxa"/>
             <w:left w:w="15" w:type="dxa"/>
@@ -4449,7 +4530,6 @@
             <w:insideH w:val="single" w:color="auto" w:sz="4" w:space="0"/>
             <w:insideV w:val="single" w:color="auto" w:sz="4" w:space="0"/>
           </w:tblBorders>
-          <w:shd w:val="clear" w:color="auto" w:fill="auto"/>
           <w:tblCellMar>
             <w:top w:w="15" w:type="dxa"/>
             <w:left w:w="15" w:type="dxa"/>
@@ -4666,7 +4746,7 @@
           <w:lang w:val="en-US" w:eastAsia="zh-CN"/>
         </w:rPr>
       </w:pPr>
-      <w:bookmarkStart w:id="9" w:name="_Toc4685"/>
+      <w:bookmarkStart w:id="9" w:name="_Toc3821"/>
       <w:r>
         <w:rPr>
           <w:rFonts w:hint="default"/>
@@ -4878,7 +4958,7 @@
           <w:lang w:val="en-US" w:eastAsia="zh-CN"/>
         </w:rPr>
       </w:pPr>
-      <w:bookmarkStart w:id="10" w:name="_Toc505"/>
+      <w:bookmarkStart w:id="10" w:name="_Toc24775"/>
       <w:r>
         <w:rPr>
           <w:rFonts w:hint="default"/>
@@ -4940,7 +5020,7 @@
           <w:lang w:val="en-US" w:eastAsia="zh-CN"/>
         </w:rPr>
       </w:pPr>
-      <w:bookmarkStart w:id="11" w:name="_Toc24159"/>
+      <w:bookmarkStart w:id="11" w:name="_Toc18347"/>
       <w:r>
         <w:rPr>
           <w:rFonts w:hint="default"/>
@@ -5698,6 +5778,7 @@
             <w:insideH w:val="single" w:color="auto" w:sz="4" w:space="0"/>
             <w:insideV w:val="single" w:color="auto" w:sz="4" w:space="0"/>
           </w:tblBorders>
+          <w:shd w:val="clear" w:color="auto" w:fill="auto"/>
           <w:tblCellMar>
             <w:top w:w="15" w:type="dxa"/>
             <w:left w:w="15" w:type="dxa"/>
@@ -6354,7 +6435,7 @@
           <w:lang w:val="en-US" w:eastAsia="zh-CN"/>
         </w:rPr>
       </w:pPr>
-      <w:bookmarkStart w:id="12" w:name="_Toc29083"/>
+      <w:bookmarkStart w:id="12" w:name="_Toc6485"/>
       <w:r>
         <w:rPr>
           <w:rFonts w:hint="default"/>
@@ -6416,7 +6497,7 @@
           <w:lang w:val="en-US" w:eastAsia="zh-CN"/>
         </w:rPr>
       </w:pPr>
-      <w:bookmarkStart w:id="13" w:name="_Toc32394"/>
+      <w:bookmarkStart w:id="13" w:name="_Toc32325"/>
       <w:r>
         <w:rPr>
           <w:rFonts w:hint="default"/>
@@ -6458,6 +6539,36 @@
     </w:p>
     <w:p>
       <w:pPr>
+        <w:pStyle w:val="29"/>
+        <w:keepNext w:val="0"/>
+        <w:keepLines w:val="0"/>
+        <w:pageBreakBefore w:val="0"/>
+        <w:widowControl w:val="0"/>
+        <w:kinsoku w:val="0"/>
+        <w:wordWrap/>
+        <w:overflowPunct/>
+        <w:topLinePunct w:val="0"/>
+        <w:autoSpaceDE w:val="0"/>
+        <w:autoSpaceDN w:val="0"/>
+        <w:bidi w:val="0"/>
+        <w:adjustRightInd w:val="0"/>
+        <w:snapToGrid w:val="0"/>
+        <w:textAlignment w:val="baseline"/>
+        <w:rPr>
+          <w:rFonts w:hint="default"/>
+          <w:lang w:val="en-US" w:eastAsia="zh-CN"/>
+        </w:rPr>
+      </w:pPr>
+      <w:r>
+        <w:rPr>
+          <w:rFonts w:hint="default"/>
+          <w:lang w:val="en-US" w:eastAsia="zh-CN"/>
+        </w:rPr>
+        <w:t>国产化适配服务：我方确认并承诺履行合同第五条第(3)款之约定。如甲方在项目上线前或质量保证期内提出书面国产化适配要求，乙方将依据国家或地方的相关信创技术标准与要求，免费提供系统适配改造服务，以确保系统能在指定的国产化软硬件环境中稳定运行。</w:t>
+      </w:r>
+    </w:p>
+    <w:p>
+      <w:pPr>
         <w:pStyle w:val="31"/>
         <w:keepNext w:val="0"/>
         <w:keepLines w:val="0"/>
@@ -6478,7 +6589,7 @@
           <w:lang w:val="en-US" w:eastAsia="zh-CN"/>
         </w:rPr>
       </w:pPr>
-      <w:bookmarkStart w:id="14" w:name="_Toc1030"/>
+      <w:bookmarkStart w:id="14" w:name="_Toc15072"/>
       <w:r>
         <w:rPr>
           <w:rFonts w:hint="default"/>
@@ -6540,7 +6651,7 @@
           <w:lang w:val="en-US" w:eastAsia="zh-CN"/>
         </w:rPr>
       </w:pPr>
-      <w:bookmarkStart w:id="15" w:name="_Toc11814"/>
+      <w:bookmarkStart w:id="15" w:name="_Toc5951"/>
       <w:r>
         <w:rPr>
           <w:rFonts w:hint="default"/>
@@ -6602,7 +6713,7 @@
           <w:lang w:val="en-US" w:eastAsia="zh-CN"/>
         </w:rPr>
       </w:pPr>
-      <w:bookmarkStart w:id="16" w:name="_Toc441"/>
+      <w:bookmarkStart w:id="16" w:name="_Toc3646"/>
       <w:r>
         <w:rPr>
           <w:rFonts w:hint="default"/>
@@ -6621,7 +6732,7 @@
           <w:lang w:val="en-US" w:eastAsia="zh-CN"/>
         </w:rPr>
       </w:pPr>
-      <w:bookmarkStart w:id="17" w:name="_Toc19481"/>
+      <w:bookmarkStart w:id="17" w:name="_Toc31962"/>
       <w:r>
         <w:rPr>
           <w:rFonts w:hint="default"/>
@@ -6730,7 +6841,7 @@
           <w:lang w:val="en-US" w:eastAsia="zh-CN"/>
         </w:rPr>
       </w:pPr>
-      <w:bookmarkStart w:id="18" w:name="_Toc11484"/>
+      <w:bookmarkStart w:id="18" w:name="_Toc3692"/>
       <w:r>
         <w:rPr>
           <w:rFonts w:hint="default"/>
@@ -6979,7 +7090,6 @@
             <w:insideH w:val="single" w:color="auto" w:sz="4" w:space="0"/>
             <w:insideV w:val="single" w:color="auto" w:sz="4" w:space="0"/>
           </w:tblBorders>
-          <w:shd w:val="clear" w:color="auto" w:fill="auto"/>
           <w:tblCellMar>
             <w:top w:w="15" w:type="dxa"/>
             <w:left w:w="15" w:type="dxa"/>
@@ -7149,7 +7259,6 @@
             <w:insideH w:val="single" w:color="auto" w:sz="4" w:space="0"/>
             <w:insideV w:val="single" w:color="auto" w:sz="4" w:space="0"/>
           </w:tblBorders>
-          <w:shd w:val="clear" w:color="auto" w:fill="auto"/>
           <w:tblCellMar>
             <w:top w:w="15" w:type="dxa"/>
             <w:left w:w="15" w:type="dxa"/>
@@ -7681,7 +7790,7 @@
           <w:lang w:val="en-US" w:eastAsia="zh-CN"/>
         </w:rPr>
       </w:pPr>
-      <w:bookmarkStart w:id="19" w:name="_Toc23900"/>
+      <w:bookmarkStart w:id="19" w:name="_Toc30962"/>
       <w:r>
         <w:rPr>
           <w:rFonts w:hint="default"/>
@@ -7709,7 +7818,7 @@
         <w:snapToGrid w:val="0"/>
         <w:textAlignment w:val="baseline"/>
         <w:rPr>
-          <w:rFonts w:hint="default"/>
+          <w:rFonts w:hint="eastAsia"/>
           <w:lang w:val="en-US" w:eastAsia="zh-CN"/>
         </w:rPr>
       </w:pPr>
@@ -7719,6 +7828,36 @@
           <w:lang w:val="en-US" w:eastAsia="zh-CN"/>
         </w:rPr>
         <w:t>依托运维管理平台，将事件管理、问题管理、变更管理、配置管理等IT服务管理流程标准化、线上化，确保每项服务工作有记录、可追踪、可度量。</w:t>
+      </w:r>
+    </w:p>
+    <w:p>
+      <w:pPr>
+        <w:pStyle w:val="29"/>
+        <w:keepNext w:val="0"/>
+        <w:keepLines w:val="0"/>
+        <w:pageBreakBefore w:val="0"/>
+        <w:widowControl w:val="0"/>
+        <w:kinsoku w:val="0"/>
+        <w:wordWrap/>
+        <w:overflowPunct/>
+        <w:topLinePunct w:val="0"/>
+        <w:autoSpaceDE w:val="0"/>
+        <w:autoSpaceDN w:val="0"/>
+        <w:bidi w:val="0"/>
+        <w:adjustRightInd w:val="0"/>
+        <w:snapToGrid w:val="0"/>
+        <w:textAlignment w:val="baseline"/>
+        <w:rPr>
+          <w:rFonts w:hint="default"/>
+          <w:lang w:val="en-US" w:eastAsia="zh-CN"/>
+        </w:rPr>
+      </w:pPr>
+      <w:r>
+        <w:rPr>
+          <w:rFonts w:hint="default"/>
+          <w:lang w:val="en-US" w:eastAsia="zh-CN"/>
+        </w:rPr>
+        <w:t>所有在项目实施或运维过程中提出的新增或修改需求，均须遵循合同第1.4条的约定。流程包括：需求提出、影响评估（乙方提供方案及工作量预估）、双方协商、甲方书面确认、任务实施、变更验证。未经甲方书面确认的变更需求，乙方不予执行。</w:t>
       </w:r>
     </w:p>
     <w:p>
@@ -7730,7 +7869,7 @@
           <w:lang w:val="en-US" w:eastAsia="zh-CN"/>
         </w:rPr>
       </w:pPr>
-      <w:bookmarkStart w:id="20" w:name="_Toc23597"/>
+      <w:bookmarkStart w:id="20" w:name="_Toc30046"/>
       <w:r>
         <w:rPr>
           <w:rFonts w:hint="default"/>
@@ -7882,7 +8021,7 @@
           <w:lang w:val="en-US" w:eastAsia="zh-CN"/>
         </w:rPr>
       </w:pPr>
-      <w:bookmarkStart w:id="21" w:name="_Toc21689"/>
+      <w:bookmarkStart w:id="21" w:name="_Toc16138"/>
       <w:r>
         <w:rPr>
           <w:rFonts w:hint="default"/>
@@ -7901,7 +8040,7 @@
           <w:lang w:val="en-US" w:eastAsia="zh-CN"/>
         </w:rPr>
       </w:pPr>
-      <w:bookmarkStart w:id="22" w:name="_Toc23116"/>
+      <w:bookmarkStart w:id="22" w:name="_Toc3174"/>
       <w:r>
         <w:rPr>
           <w:rFonts w:hint="default"/>
@@ -7950,7 +8089,7 @@
           <w:lang w:val="en-US" w:eastAsia="zh-CN"/>
         </w:rPr>
       </w:pPr>
-      <w:bookmarkStart w:id="23" w:name="_Toc20830"/>
+      <w:bookmarkStart w:id="23" w:name="_Toc12195"/>
       <w:r>
         <w:rPr>
           <w:rFonts w:hint="default"/>
@@ -7999,7 +8138,7 @@
           <w:lang w:val="en-US" w:eastAsia="zh-CN"/>
         </w:rPr>
       </w:pPr>
-      <w:bookmarkStart w:id="24" w:name="_Toc5235"/>
+      <w:bookmarkStart w:id="24" w:name="_Toc17580"/>
       <w:r>
         <w:rPr>
           <w:rFonts w:hint="default"/>
@@ -8061,7 +8200,7 @@
           <w:lang w:val="en-US" w:eastAsia="zh-CN"/>
         </w:rPr>
       </w:pPr>
-      <w:bookmarkStart w:id="25" w:name="_Toc21315"/>
+      <w:bookmarkStart w:id="25" w:name="_Toc26438"/>
       <w:r>
         <w:rPr>
           <w:rFonts w:hint="default"/>
@@ -8070,6 +8209,22 @@
         <w:t>服务交付物与报告机制</w:t>
       </w:r>
       <w:bookmarkEnd w:id="25"/>
+    </w:p>
+    <w:p>
+      <w:pPr>
+        <w:pStyle w:val="29"/>
+        <w:rPr>
+          <w:rFonts w:hint="default"/>
+          <w:lang w:val="en-US" w:eastAsia="zh-CN"/>
+        </w:rPr>
+      </w:pPr>
+      <w:r>
+        <w:rPr>
+          <w:rFonts w:hint="default"/>
+          <w:lang w:val="en-US" w:eastAsia="zh-CN"/>
+        </w:rPr>
+        <w:t>为满足合同第五条约定的付款条件，乙方将根据项目进展，协同甲方完成以下关键交付与评审：</w:t>
+      </w:r>
     </w:p>
     <w:p>
       <w:pPr>
@@ -8159,6 +8314,96 @@
           <w:lang w:val="en-US" w:eastAsia="zh-CN"/>
         </w:rPr>
         <w:t>专项报告：重大故障分析报告、应急演练总结报告、资产盘点报告。</w:t>
+      </w:r>
+    </w:p>
+    <w:p>
+      <w:pPr>
+        <w:pStyle w:val="29"/>
+        <w:keepNext w:val="0"/>
+        <w:keepLines w:val="0"/>
+        <w:pageBreakBefore w:val="0"/>
+        <w:widowControl w:val="0"/>
+        <w:kinsoku w:val="0"/>
+        <w:wordWrap/>
+        <w:overflowPunct/>
+        <w:topLinePunct w:val="0"/>
+        <w:autoSpaceDE w:val="0"/>
+        <w:autoSpaceDN w:val="0"/>
+        <w:bidi w:val="0"/>
+        <w:adjustRightInd w:val="0"/>
+        <w:snapToGrid w:val="0"/>
+        <w:textAlignment w:val="baseline"/>
+        <w:rPr>
+          <w:rFonts w:hint="default"/>
+          <w:lang w:val="en-US" w:eastAsia="zh-CN"/>
+        </w:rPr>
+      </w:pPr>
+      <w:r>
+        <w:rPr>
+          <w:rFonts w:hint="default"/>
+          <w:lang w:val="en-US" w:eastAsia="zh-CN"/>
+        </w:rPr>
+        <w:t>初验交付物：完成系统部署、核心功能测试及用户培训后，提交《系统初验报告》及相应增值税专用发票。</w:t>
+      </w:r>
+    </w:p>
+    <w:p>
+      <w:pPr>
+        <w:pStyle w:val="29"/>
+        <w:keepNext w:val="0"/>
+        <w:keepLines w:val="0"/>
+        <w:pageBreakBefore w:val="0"/>
+        <w:widowControl w:val="0"/>
+        <w:kinsoku w:val="0"/>
+        <w:wordWrap/>
+        <w:overflowPunct/>
+        <w:topLinePunct w:val="0"/>
+        <w:autoSpaceDE w:val="0"/>
+        <w:autoSpaceDN w:val="0"/>
+        <w:bidi w:val="0"/>
+        <w:adjustRightInd w:val="0"/>
+        <w:snapToGrid w:val="0"/>
+        <w:textAlignment w:val="baseline"/>
+        <w:rPr>
+          <w:rFonts w:hint="default"/>
+          <w:lang w:val="en-US" w:eastAsia="zh-CN"/>
+        </w:rPr>
+      </w:pPr>
+      <w:r>
+        <w:rPr>
+          <w:rFonts w:hint="default"/>
+          <w:lang w:val="en-US" w:eastAsia="zh-CN"/>
+        </w:rPr>
+        <w:t>终验交付物：系统试运行期满且问题关闭后，提交《系统终验报告》、《用户操作手册》、《系统部署文档》及相应增值税专用发票。</w:t>
+      </w:r>
+    </w:p>
+    <w:p>
+      <w:pPr>
+        <w:pStyle w:val="29"/>
+        <w:keepNext w:val="0"/>
+        <w:keepLines w:val="0"/>
+        <w:pageBreakBefore w:val="0"/>
+        <w:widowControl w:val="0"/>
+        <w:kinsoku w:val="0"/>
+        <w:wordWrap/>
+        <w:overflowPunct/>
+        <w:topLinePunct w:val="0"/>
+        <w:autoSpaceDE w:val="0"/>
+        <w:autoSpaceDN w:val="0"/>
+        <w:bidi w:val="0"/>
+        <w:adjustRightInd w:val="0"/>
+        <w:snapToGrid w:val="0"/>
+        <w:textAlignment w:val="baseline"/>
+        <w:rPr>
+          <w:rFonts w:hint="default"/>
+          <w:lang w:val="en-US" w:eastAsia="zh-CN"/>
+        </w:rPr>
+      </w:pPr>
+      <w:r>
+        <w:rPr>
+          <w:rFonts w:hint="default"/>
+          <w:lang w:val="en-US" w:eastAsia="zh-CN"/>
+        </w:rPr>
+        <w:t>运维及知识产权交付物：质量保证期届满后，提交《运维服务总结报告》。根据合同约定，协助甲方完成软件著作权等知识产权的申请或转移，并提供相关证明文件。·</w:t>
       </w:r>
     </w:p>
     <w:sectPr>
